--- a/_word/2020-11-24-WhiteWineQuality.docx
+++ b/_word/2020-11-24-WhiteWineQuality.docx
@@ -28,11 +28,9 @@
       <w:r>
         <w:t xml:space="preserve">Note that the quality was determined by at least three different wine experts. </w:t>
       </w:r>
-      <w:proofErr w:type="gramStart"/>
-      <w:r>
-        <w:t>Let’s</w:t>
-      </w:r>
-      <w:proofErr w:type="gramEnd"/>
+      <w:r>
+        <w:t>Let us</w:t>
+      </w:r>
       <w:r>
         <w:t xml:space="preserve"> see what makes the best white wine!</w:t>
       </w:r>
@@ -78,22 +76,30 @@
         <w:rPr>
           <w:rStyle w:val="VerbatimChar"/>
         </w:rPr>
-        <w:t xml:space="preserve">  citric.acid    </w:t>
-      </w:r>
-      <w:r>
-        <w:br/>
-      </w:r>
-      <w:r>
-        <w:rPr>
-          <w:rStyle w:val="VerbatimChar"/>
-        </w:rPr>
-        <w:t>##  Min.   :   1   Min.   : 3.800   Min.   :0.0800   Min.   :0.</w:t>
-      </w:r>
-      <w:r>
-        <w:rPr>
-          <w:rStyle w:val="VerbatimChar"/>
-        </w:rPr>
-        <w:t xml:space="preserve">0000  </w:t>
+        <w:t xml:space="preserve">  </w:t>
+      </w:r>
+      <w:proofErr w:type="spellStart"/>
+      <w:r>
+        <w:rPr>
+          <w:rStyle w:val="VerbatimChar"/>
+        </w:rPr>
+        <w:t>citric.acid</w:t>
+      </w:r>
+      <w:proofErr w:type="spellEnd"/>
+      <w:r>
+        <w:rPr>
+          <w:rStyle w:val="VerbatimChar"/>
+        </w:rPr>
+        <w:t xml:space="preserve">    </w:t>
+      </w:r>
+      <w:r>
+        <w:br/>
+      </w:r>
+      <w:r>
+        <w:rPr>
+          <w:rStyle w:val="VerbatimChar"/>
+        </w:rPr>
+        <w:t xml:space="preserve">##  Min.   :   1   Min.   : 3.800   Min.   :0.0800   Min.   :0.0000  </w:t>
       </w:r>
       <w:r>
         <w:br/>
@@ -129,13 +135,7 @@
         <w:rPr>
           <w:rStyle w:val="VerbatimChar"/>
         </w:rPr>
-        <w:t>##  3rd Qu.:3674   3rd Qu.: 7.300   3rd</w:t>
-      </w:r>
-      <w:r>
-        <w:rPr>
-          <w:rStyle w:val="VerbatimChar"/>
-        </w:rPr>
-        <w:t xml:space="preserve"> Qu.:0.3200   3rd Qu.:0.3900  </w:t>
+        <w:t xml:space="preserve">##  3rd Qu.:3674   3rd Qu.: 7.300   3rd Qu.:0.3200   3rd Qu.:0.3900  </w:t>
       </w:r>
       <w:r>
         <w:br/>
@@ -162,13 +162,7 @@
         <w:rPr>
           <w:rStyle w:val="VerbatimChar"/>
         </w:rPr>
-        <w:t xml:space="preserve">##  Min.   : 0.600   Min.   :0.00900   Min.   :  2.00      Min.   :  9.0   </w:t>
-      </w:r>
-      <w:r>
-        <w:rPr>
-          <w:rStyle w:val="VerbatimChar"/>
-        </w:rPr>
-        <w:t xml:space="preserve">    </w:t>
+        <w:t xml:space="preserve">##  Min.   : 0.600   Min.   :0.00900   Min.   :  2.00      Min.   :  9.0       </w:t>
       </w:r>
       <w:r>
         <w:br/>
@@ -204,13 +198,7 @@
         <w:rPr>
           <w:rStyle w:val="VerbatimChar"/>
         </w:rPr>
-        <w:t>##  3rd Qu.</w:t>
-      </w:r>
-      <w:r>
-        <w:rPr>
-          <w:rStyle w:val="VerbatimChar"/>
-        </w:rPr>
-        <w:t xml:space="preserve">: 9.900   3rd Qu.:0.05000   3rd Qu.: 46.00      3rd Qu.:167.0       </w:t>
+        <w:t xml:space="preserve">##  3rd Qu.: 9.900   3rd Qu.:0.05000   3rd Qu.: 46.00      3rd Qu.:167.0       </w:t>
       </w:r>
       <w:r>
         <w:br/>
@@ -237,13 +225,7 @@
         <w:rPr>
           <w:rStyle w:val="VerbatimChar"/>
         </w:rPr>
-        <w:t xml:space="preserve">##  Min.   :0.9871   Min.   :2.720   </w:t>
-      </w:r>
-      <w:r>
-        <w:rPr>
-          <w:rStyle w:val="VerbatimChar"/>
-        </w:rPr>
-        <w:t xml:space="preserve">Min.   :0.2200   Min.   : 8.00  </w:t>
+        <w:t xml:space="preserve">##  Min.   :0.9871   Min.   :2.720   Min.   :0.2200   Min.   : 8.00  </w:t>
       </w:r>
       <w:r>
         <w:br/>
@@ -279,13 +261,7 @@
         <w:rPr>
           <w:rStyle w:val="VerbatimChar"/>
         </w:rPr>
-        <w:t>##  3rd Qu.:0</w:t>
-      </w:r>
-      <w:r>
-        <w:rPr>
-          <w:rStyle w:val="VerbatimChar"/>
-        </w:rPr>
-        <w:t xml:space="preserve">.9961   3rd Qu.:3.280   3rd Qu.:0.5500   3rd Qu.:11.40  </w:t>
+        <w:t xml:space="preserve">##  3rd Qu.:0.9961   3rd Qu.:3.280   3rd Qu.:0.5500   3rd Qu.:11.40  </w:t>
       </w:r>
       <w:r>
         <w:br/>
@@ -357,13 +333,7 @@
         <w:rPr>
           <w:rStyle w:val="VerbatimChar"/>
         </w:rPr>
-        <w:t xml:space="preserve">##  Max. </w:t>
-      </w:r>
-      <w:r>
-        <w:rPr>
-          <w:rStyle w:val="VerbatimChar"/>
-        </w:rPr>
-        <w:t xml:space="preserve">  :9.000</w:t>
+        <w:t>##  Max.   :9.000</w:t>
       </w:r>
     </w:p>
     <w:p/>
@@ -478,10 +448,7 @@
         <w:pStyle w:val="BodyText"/>
       </w:pPr>
       <w:r>
-        <w:t>*It looks like Majority of our wines are quality between ‘5’ to ‘7’. There are less than 10 of the highe</w:t>
-      </w:r>
-      <w:r>
-        <w:t>st quality ‘9’ and dataset is normally distributed.</w:t>
+        <w:t>*It looks like Majority of our wines are quality between ‘5’ to ‘7’. There are less than 10 of the highest quality ‘9’ and dataset is normally distributed.</w:t>
       </w:r>
     </w:p>
     <w:p>
@@ -883,10 +850,7 @@
         </w:numPr>
       </w:pPr>
       <w:r>
-        <w:t>Since the dataset</w:t>
-      </w:r>
-      <w:r>
-        <w:t xml:space="preserve"> consists of real experts (human in the end), I think majority of their points comes from sweetness(sugar), acidity, alcohol and density.</w:t>
+        <w:t>Since the dataset consists of real experts (human in the end), I think majority of their points comes from sweetness(sugar), acidity, alcohol and density.</w:t>
       </w:r>
       <w:r>
         <w:t xml:space="preserve"> </w:t>
@@ -912,16 +876,25 @@
           <w:numId w:val="3"/>
         </w:numPr>
       </w:pPr>
-      <w:proofErr w:type="gramStart"/>
-      <w:r>
-        <w:t>I’ve</w:t>
-      </w:r>
-      <w:proofErr w:type="gramEnd"/>
-      <w:r>
-        <w:t xml:space="preserve"> created total_acidity variable which doesn’t make any sense but simplifies fixed, volatile and citric acids and f</w:t>
-      </w:r>
-      <w:r>
-        <w:t>ree_rate which is proportion of free sulfur dioxide in total sulfur dioxide. Both for small dimension reduction purpose.</w:t>
+      <w:r>
+        <w:t>I have</w:t>
+      </w:r>
+      <w:r>
+        <w:t xml:space="preserve"> created </w:t>
+      </w:r>
+      <w:proofErr w:type="spellStart"/>
+      <w:r>
+        <w:t>total_acidity</w:t>
+      </w:r>
+      <w:proofErr w:type="spellEnd"/>
+      <w:r>
+        <w:t xml:space="preserve"> variable which </w:t>
+      </w:r>
+      <w:r>
+        <w:t>does not</w:t>
+      </w:r>
+      <w:r>
+        <w:t xml:space="preserve"> make any sense but simplifies fixed, volatile and citric acids and free_rate which is proportion of free sulfur dioxide in total sulfur dioxide. Both for small dimension reduction purpose.</w:t>
       </w:r>
     </w:p>
     <w:p>
@@ -1015,22 +988,31 @@
         </w:rPr>
         <w:lastRenderedPageBreak/>
         <w:drawing>
-          <wp:inline distT="0" distB="0" distL="0" distR="0" wp14:anchorId="304B587F" wp14:editId="39D27383">
-            <wp:extent cx="5886450" cy="3803650"/>
+          <wp:inline distT="0" distB="0" distL="0" distR="0" wp14:anchorId="5436CB43" wp14:editId="042728D7">
+            <wp:extent cx="5943600" cy="4882515"/>
             <wp:effectExtent l="0" t="0" r="0" b="0"/>
-            <wp:docPr id="9" name="Picture"/>
-            <wp:cNvGraphicFramePr/>
+            <wp:docPr id="17" name="Picture 17"/>
+            <wp:cNvGraphicFramePr>
+              <a:graphicFrameLocks xmlns:a="http://schemas.openxmlformats.org/drawingml/2006/main" noChangeAspect="1"/>
+            </wp:cNvGraphicFramePr>
             <a:graphic xmlns:a="http://schemas.openxmlformats.org/drawingml/2006/main">
               <a:graphicData uri="http://schemas.openxmlformats.org/drawingml/2006/picture">
                 <pic:pic xmlns:pic="http://schemas.openxmlformats.org/drawingml/2006/picture">
                   <pic:nvPicPr>
-                    <pic:cNvPr id="0" name="Picture" descr="WhiteWineQuality_files/figure-docx/Bivariate_Plots-1.png"/>
+                    <pic:cNvPr id="0" name="Picture 1"/>
                     <pic:cNvPicPr>
                       <a:picLocks noChangeAspect="1" noChangeArrowheads="1"/>
                     </pic:cNvPicPr>
                   </pic:nvPicPr>
                   <pic:blipFill>
-                    <a:blip r:embed="rId15"/>
+                    <a:blip r:embed="rId15" cstate="print">
+                      <a:extLst>
+                        <a:ext uri="{28A0092B-C50C-407E-A947-70E740481C1C}">
+                          <a14:useLocalDpi xmlns:a14="http://schemas.microsoft.com/office/drawing/2010/main" val="0"/>
+                        </a:ext>
+                      </a:extLst>
+                    </a:blip>
+                    <a:srcRect/>
                     <a:stretch>
                       <a:fillRect/>
                     </a:stretch>
@@ -1038,16 +1020,14 @@
                   <pic:spPr bwMode="auto">
                     <a:xfrm>
                       <a:off x="0" y="0"/>
-                      <a:ext cx="5887111" cy="3804077"/>
+                      <a:ext cx="5943600" cy="4882515"/>
                     </a:xfrm>
                     <a:prstGeom prst="rect">
                       <a:avLst/>
                     </a:prstGeom>
                     <a:noFill/>
-                    <a:ln w="9525">
+                    <a:ln>
                       <a:noFill/>
-                      <a:headEnd/>
-                      <a:tailEnd/>
                     </a:ln>
                   </pic:spPr>
                 </pic:pic>
@@ -1072,43 +1052,62 @@
       <w:r>
         <w:t xml:space="preserve"> to form clusters with some outliers. Most interesting findings are… </w:t>
       </w:r>
-      <w:r>
-        <w:rPr>
-          <w:i/>
-        </w:rPr>
-        <w:t>1.</w:t>
-      </w:r>
-      <w:r>
-        <w:t xml:space="preserve"> Quality is most correlated with alcohol, density, chlorides </w:t>
-      </w:r>
-      <w:r>
-        <w:rPr>
-          <w:i/>
-        </w:rPr>
-        <w:t>2.</w:t>
-      </w:r>
-      <w:r>
-        <w:t xml:space="preserve"> Alcohol is highly correlated with chloride(-0.82) and sugar(-0.46) </w:t>
-      </w:r>
-      <w:r>
-        <w:rPr>
-          <w:i/>
-        </w:rPr>
-        <w:t>3.</w:t>
-      </w:r>
-      <w:r>
-        <w:t xml:space="preserve"> Sugar, alcoh</w:t>
-      </w:r>
-      <w:r>
-        <w:t>ol and density are highly correlated</w:t>
-      </w:r>
     </w:p>
     <w:p>
       <w:pPr>
         <w:pStyle w:val="BodyText"/>
-      </w:pPr>
-      <w:r>
-        <w:t>Let’s have a closer look.</w:t>
+        <w:numPr>
+          <w:ilvl w:val="0"/>
+          <w:numId w:val="6"/>
+        </w:numPr>
+      </w:pPr>
+      <w:r>
+        <w:t xml:space="preserve">Quality is most correlated with alcohol, density, chlorides </w:t>
+      </w:r>
+    </w:p>
+    <w:p>
+      <w:pPr>
+        <w:pStyle w:val="BodyText"/>
+        <w:numPr>
+          <w:ilvl w:val="0"/>
+          <w:numId w:val="6"/>
+        </w:numPr>
+      </w:pPr>
+      <w:r>
+        <w:t xml:space="preserve">Alcohol is highly correlated with </w:t>
+      </w:r>
+      <w:proofErr w:type="gramStart"/>
+      <w:r>
+        <w:t>chloride(</w:t>
+      </w:r>
+      <w:proofErr w:type="gramEnd"/>
+      <w:r>
+        <w:t xml:space="preserve">-0.82) and sugar(-0.46) </w:t>
+      </w:r>
+    </w:p>
+    <w:p>
+      <w:pPr>
+        <w:pStyle w:val="BodyText"/>
+        <w:numPr>
+          <w:ilvl w:val="0"/>
+          <w:numId w:val="6"/>
+        </w:numPr>
+      </w:pPr>
+      <w:r>
+        <w:t xml:space="preserve"> Sugar, alcohol and density are highly correlated</w:t>
+      </w:r>
+    </w:p>
+    <w:p>
+      <w:pPr>
+        <w:pStyle w:val="BodyText"/>
+      </w:pPr>
+      <w:proofErr w:type="gramStart"/>
+      <w:r>
+        <w:t>Let’s</w:t>
+      </w:r>
+      <w:proofErr w:type="gramEnd"/>
+      <w:r>
+        <w:t xml:space="preserve"> have a closer look.</w:t>
       </w:r>
     </w:p>
     <w:p>
@@ -1321,13 +1320,7 @@
         <w:rPr>
           <w:rStyle w:val="VerbatimChar"/>
         </w:rPr>
-        <w:t>##</w:t>
-      </w:r>
-      <w:r>
-        <w:rPr>
-          <w:rStyle w:val="VerbatimChar"/>
-        </w:rPr>
-        <w:t xml:space="preserve"> `summarise()` ungrouping output (override with `.groups` argument)</w:t>
+        <w:t>## `summarise()` ungrouping output (override with `.groups` argument)</w:t>
       </w:r>
     </w:p>
     <w:p>
@@ -1374,13 +1367,7 @@
         <w:rPr>
           <w:rStyle w:val="VerbatimChar"/>
         </w:rPr>
-        <w:t>##</w:t>
-      </w:r>
-      <w:r>
-        <w:rPr>
-          <w:rStyle w:val="VerbatimChar"/>
-        </w:rPr>
-        <w:t xml:space="preserve"> 2       4        10.1      0.994        0.046   163</w:t>
+        <w:t>## 2       4        10.1      0.994        0.046   163</w:t>
       </w:r>
       <w:r>
         <w:br/>
@@ -1416,13 +1403,7 @@
         <w:rPr>
           <w:rStyle w:val="VerbatimChar"/>
         </w:rPr>
-        <w:t xml:space="preserve">## 6       8        12        0.992   </w:t>
-      </w:r>
-      <w:r>
-        <w:rPr>
-          <w:rStyle w:val="VerbatimChar"/>
-        </w:rPr>
-        <w:t xml:space="preserve">     0.036   175</w:t>
+        <w:t>## 6       8        12        0.992        0.036   175</w:t>
       </w:r>
       <w:r>
         <w:br/>
@@ -1511,10 +1492,7 @@
       <w:bookmarkStart w:id="5" w:name="multivariate-section"/>
       <w:bookmarkEnd w:id="5"/>
       <w:r>
-        <w:t>Multivariate</w:t>
-      </w:r>
-      <w:r>
-        <w:t xml:space="preserve"> Section</w:t>
+        <w:t>Multivariate Section</w:t>
       </w:r>
     </w:p>
     <w:p>
@@ -1536,10 +1514,7 @@
         <w:t>1.</w:t>
       </w:r>
       <w:r>
-        <w:t xml:space="preserve"> Higher sugar levels cover upper right region while lower sugar level covers lower left region. This means higher density and alcoho</w:t>
-      </w:r>
-      <w:r>
-        <w:t>l, higher the sugar level and vice versa.</w:t>
+        <w:t xml:space="preserve"> Higher sugar levels cover upper right region while lower sugar level covers lower left region. This means higher density and alcohol, higher the sugar level and vice versa.</w:t>
       </w:r>
     </w:p>
     <w:p>
@@ -1567,10 +1542,7 @@
         <w:t>3.</w:t>
       </w:r>
       <w:r>
-        <w:t xml:space="preserve"> High quality wines have a cluster </w:t>
-      </w:r>
-      <w:r>
-        <w:t>at the higher alcohol and lower density quadrant. In contrast, low quality wines have a cluster located further towards 1st and 3rd quadrants. Medium quality wines covers both area.</w:t>
+        <w:t xml:space="preserve"> High quality wines have a cluster at the higher alcohol and lower density quadrant. In contrast, low quality wines have a cluster located further towards 1st and 3rd quadrants. Medium quality wines covers both area.</w:t>
       </w:r>
     </w:p>
     <w:p>
@@ -1594,10 +1566,7 @@
       <w:bookmarkStart w:id="6" w:name="multivariate-linear-regression"/>
       <w:bookmarkEnd w:id="6"/>
       <w:r>
-        <w:t>Multiv</w:t>
-      </w:r>
-      <w:r>
-        <w:t>ariate Linear Regression</w:t>
+        <w:t>Multivariate Linear Regression</w:t>
       </w:r>
     </w:p>
     <w:p>
@@ -1690,13 +1659,7 @@
         <w:rPr>
           <w:rStyle w:val="VerbatimChar"/>
         </w:rPr>
-        <w:t>##              Estim</w:t>
-      </w:r>
-      <w:r>
-        <w:rPr>
-          <w:rStyle w:val="VerbatimChar"/>
-        </w:rPr>
-        <w:t xml:space="preserve">ate Std. Error t value Pr(&gt;|t|)    </w:t>
+        <w:t xml:space="preserve">##              Estimate Std. Error t value Pr(&gt;|t|)    </w:t>
       </w:r>
       <w:r>
         <w:br/>
@@ -1804,10 +1767,7 @@
       <w:bookmarkStart w:id="7" w:name="random-forest-classifier-on-all-quality-"/>
       <w:bookmarkEnd w:id="7"/>
       <w:r>
-        <w:t>Random Forest Classifier on all quali</w:t>
-      </w:r>
-      <w:r>
-        <w:t>ty [3,9]</w:t>
+        <w:t>Random Forest Classifier on all quality [3,9]</w:t>
       </w:r>
     </w:p>
     <w:p>
@@ -1847,13 +1807,7 @@
         <w:rPr>
           <w:rStyle w:val="VerbatimChar"/>
         </w:rPr>
-        <w:t>##  randomForest(formula = factor(quality) ~ ., data = train, ntr</w:t>
-      </w:r>
-      <w:r>
-        <w:rPr>
-          <w:rStyle w:val="VerbatimChar"/>
-        </w:rPr>
-        <w:t xml:space="preserve">ee = 500,      importance = TRUE) </w:t>
+        <w:t xml:space="preserve">##  randomForest(formula = factor(quality) ~ ., data = train, ntree = 500,      importance = TRUE) </w:t>
       </w:r>
       <w:r>
         <w:br/>
@@ -1916,13 +1870,7 @@
         <w:rPr>
           <w:rStyle w:val="VerbatimChar"/>
         </w:rPr>
-        <w:t xml:space="preserve">##   </w:t>
-      </w:r>
-      <w:r>
-        <w:rPr>
-          <w:rStyle w:val="VerbatimChar"/>
-        </w:rPr>
-        <w:t>3  4   5    6   7  8 9 class.error</w:t>
+        <w:t>##   3  4   5    6   7  8 9 class.error</w:t>
       </w:r>
       <w:r>
         <w:br/>
@@ -1976,13 +1924,7 @@
         <w:rPr>
           <w:rStyle w:val="VerbatimChar"/>
         </w:rPr>
-        <w:t>## 8 0  0   2   45  4</w:t>
-      </w:r>
-      <w:r>
-        <w:rPr>
-          <w:rStyle w:val="VerbatimChar"/>
-        </w:rPr>
-        <w:t>1 63 0   0.5827815</w:t>
+        <w:t>## 8 0  0   2   45  41 63 0   0.5827815</w:t>
       </w:r>
       <w:r>
         <w:br/>
@@ -2085,10 +2027,7 @@
         </w:numPr>
       </w:pPr>
       <w:r>
-        <w:t>This had me wonder</w:t>
-      </w:r>
-      <w:r>
-        <w:t xml:space="preserve"> if I bucket some quality together into only 3 qualities, ‘High’, ‘Medium’, and ‘Low’ I should be able to increase accuracy by a significant amount.</w:t>
+        <w:t>This had me wonder if I bucket some quality together into only 3 qualities, ‘High’, ‘Medium’, and ‘Low’ I should be able to increase accuracy by a significant amount.</w:t>
       </w:r>
     </w:p>
     <w:p>
@@ -2172,13 +2111,7 @@
         <w:rPr>
           <w:rStyle w:val="VerbatimChar"/>
         </w:rPr>
-        <w:t>#</w:t>
-      </w:r>
-      <w:r>
-        <w:rPr>
-          <w:rStyle w:val="VerbatimChar"/>
-        </w:rPr>
-        <w:t>#         OOB estimate of  error rate: 5.59%</w:t>
+        <w:t>##         OOB estimate of  error rate: 5.59%</w:t>
       </w:r>
       <w:r>
         <w:br/>
@@ -2223,13 +2156,7 @@
         <w:rPr>
           <w:rStyle w:val="VerbatimChar"/>
         </w:rPr>
-        <w:t xml:space="preserve">## High Qual.   </w:t>
-      </w:r>
-      <w:r>
-        <w:rPr>
-          <w:rStyle w:val="VerbatimChar"/>
-        </w:rPr>
-        <w:t xml:space="preserve">      0         93         63 0.596153846</w:t>
+        <w:t>## High Qual.         0         93         63 0.596153846</w:t>
       </w:r>
     </w:p>
     <w:p>
@@ -2328,13 +2255,7 @@
         <w:rPr>
           <w:rStyle w:val="VerbatimChar"/>
         </w:rPr>
-        <w:t xml:space="preserve">##   Low Qual.          9         </w:t>
-      </w:r>
-      <w:r>
-        <w:rPr>
-          <w:rStyle w:val="VerbatimChar"/>
-        </w:rPr>
-        <w:t>36          0</w:t>
+        <w:t>##   Low Qual.          9         36          0</w:t>
       </w:r>
       <w:r>
         <w:br/>
@@ -2360,10 +2281,7 @@
         <w:pStyle w:val="FirstParagraph"/>
       </w:pPr>
       <w:r>
-        <w:t>93.82% accuracy on our test set! So it looks like there barely any overfitting and it generalizes really well too. We can also note that alcohol o</w:t>
-      </w:r>
-      <w:r>
-        <w:t>nce again is most important by a significant amount. Followed by many acids and density &amp; sugar giving little meanings.</w:t>
+        <w:t>93.82% accuracy on our test set! So it looks like there barely any overfitting and it generalizes really well too. We can also note that alcohol once again is most important by a significant amount. Followed by many acids and density &amp; sugar giving little meanings.</w:t>
       </w:r>
     </w:p>
     <w:p>
@@ -2387,10 +2305,7 @@
         <w:fldChar w:fldCharType="begin"/>
       </w:r>
       <w:r>
-        <w:instrText xml:space="preserve"> HYPERLINK "https://www.blopig.com/blog/2017/04/a-very-basic-introduction-to-random-forests</w:instrText>
-      </w:r>
-      <w:r>
-        <w:instrText xml:space="preserve">-using-r/" \h </w:instrText>
+        <w:instrText xml:space="preserve"> HYPERLINK "https://www.blopig.com/blog/2017/04/a-very-basic-introduction-to-random-forests-using-r/" \h </w:instrText>
       </w:r>
       <w:r>
         <w:fldChar w:fldCharType="separate"/>
@@ -2541,13 +2456,7 @@
         <w:pStyle w:val="FirstParagraph"/>
       </w:pPr>
       <w:r>
-        <w:t>Red - Low Qual., Green - Med Qual., Blue - High Qual</w:t>
-      </w:r>
-      <w:r>
-        <w:t>. Here we can see that model is very good at picking out the low quality wines but have harder time picking out high quality wines.In fact, if you recall the 7 level quality model, that model didn’t predict any sample to be high quality. So we can conclude</w:t>
-      </w:r>
-      <w:r>
-        <w:t xml:space="preserve"> that bad wines are easy to distinguish but best wines are hard to detect.</w:t>
+        <w:t>Red - Low Qual., Green - Med Qual., Blue - High Qual. Here we can see that model is very good at picking out the low quality wines but have harder time picking out high quality wines.In fact, if you recall the 7 level quality model, that model didn’t predict any sample to be high quality. So we can conclude that bad wines are easy to distinguish but best wines are hard to detect.</w:t>
       </w:r>
     </w:p>
     <w:p>
@@ -2565,10 +2474,7 @@
         <w:pStyle w:val="FirstParagraph"/>
       </w:pPr>
       <w:r>
-        <w:t>The white wine set contains information on almost 5000 wine data which all have been evaluated by at least 3 different wine experts. We explored many variables and predic</w:t>
-      </w:r>
-      <w:r>
-        <w:t xml:space="preserve">ted </w:t>
+        <w:t xml:space="preserve">The white wine set contains information on almost 5000 wine data which all have been evaluated by at least 3 different wine experts. We explored many variables and predicted </w:t>
       </w:r>
       <w:r>
         <w:lastRenderedPageBreak/>
@@ -2580,16 +2486,7 @@
         <w:pStyle w:val="BodyText"/>
       </w:pPr>
       <w:r>
-        <w:t>Our random fores</w:t>
-      </w:r>
-      <w:r>
-        <w:t xml:space="preserve">t quantifier agreed with alcohol being important but disagreed with density and chloride being important. Instead it told us a lot of acids which had little to no correlation were very important. And proceeded to succesfully predict 94.46% on training set </w:t>
-      </w:r>
-      <w:r>
-        <w:t>and 93.82% on test set. Also note it had harder time distinguishing higher quality wines than lower quality wines by looking at its MeanDecreaseAccuracy. Meaning other factors such as presentation or color may may be necessary divide the ‘best wine’ from g</w:t>
-      </w:r>
-      <w:r>
-        <w:t>ood wines.</w:t>
+        <w:t>Our random forest quantifier agreed with alcohol being important but disagreed with density and chloride being important. Instead it told us a lot of acids which had little to no correlation were very important. And proceeded to succesfully predict 94.46% on training set and 93.82% on test set. Also note it had harder time distinguishing higher quality wines than lower quality wines by looking at its MeanDecreaseAccuracy. Meaning other factors such as presentation or color may may be necessary divide the ‘best wine’ from good wines.</w:t>
       </w:r>
     </w:p>
     <w:p>
@@ -2597,10 +2494,7 @@
         <w:pStyle w:val="BodyText"/>
       </w:pPr>
       <w:r>
-        <w:t xml:space="preserve">In conclusion, as predicted from my idea; acidity, sweetness, alcohol level but density plays a very important factor in determining high quality white wines. So although I’ve never had wine in my life, I can taste one and tell if it is good or </w:t>
-      </w:r>
-      <w:r>
-        <w:t>not : )</w:t>
+        <w:t>In conclusion, as predicted from my idea; acidity, sweetness, alcohol level but density plays a very important factor in determining high quality white wines. So although I’ve never had wine in my life, I can taste one and tell if it is good or not : )</w:t>
       </w:r>
     </w:p>
     <w:sectPr>
@@ -2934,6 +2828,182 @@
       <w:lvlJc w:val="left"/>
     </w:lvl>
   </w:abstractNum>
+  <w:abstractNum w:abstractNumId="3" w15:restartNumberingAfterBreak="0">
+    <w:nsid w:val="03BD26B2"/>
+    <w:multiLevelType w:val="hybridMultilevel"/>
+    <w:tmpl w:val="46521BD0"/>
+    <w:lvl w:ilvl="0" w:tplc="0409000F">
+      <w:start w:val="1"/>
+      <w:numFmt w:val="decimal"/>
+      <w:lvlText w:val="%1."/>
+      <w:lvlJc w:val="left"/>
+      <w:pPr>
+        <w:ind w:left="720" w:hanging="360"/>
+      </w:pPr>
+    </w:lvl>
+    <w:lvl w:ilvl="1" w:tplc="04090019" w:tentative="1">
+      <w:start w:val="1"/>
+      <w:numFmt w:val="lowerLetter"/>
+      <w:lvlText w:val="%2."/>
+      <w:lvlJc w:val="left"/>
+      <w:pPr>
+        <w:ind w:left="1440" w:hanging="360"/>
+      </w:pPr>
+    </w:lvl>
+    <w:lvl w:ilvl="2" w:tplc="0409001B" w:tentative="1">
+      <w:start w:val="1"/>
+      <w:numFmt w:val="lowerRoman"/>
+      <w:lvlText w:val="%3."/>
+      <w:lvlJc w:val="right"/>
+      <w:pPr>
+        <w:ind w:left="2160" w:hanging="180"/>
+      </w:pPr>
+    </w:lvl>
+    <w:lvl w:ilvl="3" w:tplc="0409000F" w:tentative="1">
+      <w:start w:val="1"/>
+      <w:numFmt w:val="decimal"/>
+      <w:lvlText w:val="%4."/>
+      <w:lvlJc w:val="left"/>
+      <w:pPr>
+        <w:ind w:left="2880" w:hanging="360"/>
+      </w:pPr>
+    </w:lvl>
+    <w:lvl w:ilvl="4" w:tplc="04090019" w:tentative="1">
+      <w:start w:val="1"/>
+      <w:numFmt w:val="lowerLetter"/>
+      <w:lvlText w:val="%5."/>
+      <w:lvlJc w:val="left"/>
+      <w:pPr>
+        <w:ind w:left="3600" w:hanging="360"/>
+      </w:pPr>
+    </w:lvl>
+    <w:lvl w:ilvl="5" w:tplc="0409001B" w:tentative="1">
+      <w:start w:val="1"/>
+      <w:numFmt w:val="lowerRoman"/>
+      <w:lvlText w:val="%6."/>
+      <w:lvlJc w:val="right"/>
+      <w:pPr>
+        <w:ind w:left="4320" w:hanging="180"/>
+      </w:pPr>
+    </w:lvl>
+    <w:lvl w:ilvl="6" w:tplc="0409000F" w:tentative="1">
+      <w:start w:val="1"/>
+      <w:numFmt w:val="decimal"/>
+      <w:lvlText w:val="%7."/>
+      <w:lvlJc w:val="left"/>
+      <w:pPr>
+        <w:ind w:left="5040" w:hanging="360"/>
+      </w:pPr>
+    </w:lvl>
+    <w:lvl w:ilvl="7" w:tplc="04090019" w:tentative="1">
+      <w:start w:val="1"/>
+      <w:numFmt w:val="lowerLetter"/>
+      <w:lvlText w:val="%8."/>
+      <w:lvlJc w:val="left"/>
+      <w:pPr>
+        <w:ind w:left="5760" w:hanging="360"/>
+      </w:pPr>
+    </w:lvl>
+    <w:lvl w:ilvl="8" w:tplc="0409001B" w:tentative="1">
+      <w:start w:val="1"/>
+      <w:numFmt w:val="lowerRoman"/>
+      <w:lvlText w:val="%9."/>
+      <w:lvlJc w:val="right"/>
+      <w:pPr>
+        <w:ind w:left="6480" w:hanging="180"/>
+      </w:pPr>
+    </w:lvl>
+  </w:abstractNum>
+  <w:abstractNum w:abstractNumId="4" w15:restartNumberingAfterBreak="0">
+    <w:nsid w:val="45272D7B"/>
+    <w:multiLevelType w:val="hybridMultilevel"/>
+    <w:tmpl w:val="2BE43A54"/>
+    <w:lvl w:ilvl="0" w:tplc="7B6C81E2">
+      <w:start w:val="1"/>
+      <w:numFmt w:val="decimal"/>
+      <w:lvlText w:val="%1."/>
+      <w:lvlJc w:val="left"/>
+      <w:pPr>
+        <w:ind w:left="720" w:hanging="360"/>
+      </w:pPr>
+      <w:rPr>
+        <w:rFonts w:hint="default"/>
+        <w:i/>
+      </w:rPr>
+    </w:lvl>
+    <w:lvl w:ilvl="1" w:tplc="04090019" w:tentative="1">
+      <w:start w:val="1"/>
+      <w:numFmt w:val="lowerLetter"/>
+      <w:lvlText w:val="%2."/>
+      <w:lvlJc w:val="left"/>
+      <w:pPr>
+        <w:ind w:left="1440" w:hanging="360"/>
+      </w:pPr>
+    </w:lvl>
+    <w:lvl w:ilvl="2" w:tplc="0409001B" w:tentative="1">
+      <w:start w:val="1"/>
+      <w:numFmt w:val="lowerRoman"/>
+      <w:lvlText w:val="%3."/>
+      <w:lvlJc w:val="right"/>
+      <w:pPr>
+        <w:ind w:left="2160" w:hanging="180"/>
+      </w:pPr>
+    </w:lvl>
+    <w:lvl w:ilvl="3" w:tplc="0409000F" w:tentative="1">
+      <w:start w:val="1"/>
+      <w:numFmt w:val="decimal"/>
+      <w:lvlText w:val="%4."/>
+      <w:lvlJc w:val="left"/>
+      <w:pPr>
+        <w:ind w:left="2880" w:hanging="360"/>
+      </w:pPr>
+    </w:lvl>
+    <w:lvl w:ilvl="4" w:tplc="04090019" w:tentative="1">
+      <w:start w:val="1"/>
+      <w:numFmt w:val="lowerLetter"/>
+      <w:lvlText w:val="%5."/>
+      <w:lvlJc w:val="left"/>
+      <w:pPr>
+        <w:ind w:left="3600" w:hanging="360"/>
+      </w:pPr>
+    </w:lvl>
+    <w:lvl w:ilvl="5" w:tplc="0409001B" w:tentative="1">
+      <w:start w:val="1"/>
+      <w:numFmt w:val="lowerRoman"/>
+      <w:lvlText w:val="%6."/>
+      <w:lvlJc w:val="right"/>
+      <w:pPr>
+        <w:ind w:left="4320" w:hanging="180"/>
+      </w:pPr>
+    </w:lvl>
+    <w:lvl w:ilvl="6" w:tplc="0409000F" w:tentative="1">
+      <w:start w:val="1"/>
+      <w:numFmt w:val="decimal"/>
+      <w:lvlText w:val="%7."/>
+      <w:lvlJc w:val="left"/>
+      <w:pPr>
+        <w:ind w:left="5040" w:hanging="360"/>
+      </w:pPr>
+    </w:lvl>
+    <w:lvl w:ilvl="7" w:tplc="04090019" w:tentative="1">
+      <w:start w:val="1"/>
+      <w:numFmt w:val="lowerLetter"/>
+      <w:lvlText w:val="%8."/>
+      <w:lvlJc w:val="left"/>
+      <w:pPr>
+        <w:ind w:left="5760" w:hanging="360"/>
+      </w:pPr>
+    </w:lvl>
+    <w:lvl w:ilvl="8" w:tplc="0409001B" w:tentative="1">
+      <w:start w:val="1"/>
+      <w:numFmt w:val="lowerRoman"/>
+      <w:lvlText w:val="%9."/>
+      <w:lvlJc w:val="right"/>
+      <w:pPr>
+        <w:ind w:left="6480" w:hanging="180"/>
+      </w:pPr>
+    </w:lvl>
+  </w:abstractNum>
   <w:num w:numId="1">
     <w:abstractNumId w:val="2"/>
   </w:num>
@@ -2945,6 +3015,12 @@
   </w:num>
   <w:num w:numId="4">
     <w:abstractNumId w:val="1"/>
+  </w:num>
+  <w:num w:numId="5">
+    <w:abstractNumId w:val="3"/>
+  </w:num>
+  <w:num w:numId="6">
+    <w:abstractNumId w:val="4"/>
   </w:num>
 </w:numbering>
 </file>
@@ -3104,6 +3180,13 @@
     <w:lsdException w:name="Placeholder Text" w:semiHidden="1"/>
     <w:lsdException w:name="Light Shading"/>
     <w:lsdException w:name="Light List"/>
+    <w:lsdException w:name="Light Grid"/>
+    <w:lsdException w:name="Medium Shading 1"/>
+    <w:lsdException w:name="Medium Shading 2"/>
+    <w:lsdException w:name="Medium List 1"/>
+    <w:lsdException w:name="Medium List 2"/>
+    <w:lsdException w:name="Medium Grid 1"/>
+    <w:lsdException w:name="Medium Grid 2"/>
     <w:lsdException w:name="Medium Grid 3"/>
     <w:lsdException w:name="Dark List"/>
     <w:lsdException w:name="Colorful Shading"/>
